--- a/Documents/System og Feature krav.docx
+++ b/Documents/System og Feature krav.docx
@@ -7,42 +7,20 @@
         <w:pStyle w:val="Title"/>
         <w:jc w:val="center"/>
         <w:rPr>
-          <w:lang w:val="en-US"/>
-        </w:rPr>
-      </w:pPr>
-      <w:r>
-        <w:rPr>
-          <w:lang w:val="en-US"/>
-        </w:rPr>
-        <w:t xml:space="preserve">System </w:t>
-      </w:r>
-      <w:proofErr w:type="spellStart"/>
-      <w:r>
-        <w:rPr>
-          <w:lang w:val="en-US"/>
-        </w:rPr>
-        <w:t>og</w:t>
-      </w:r>
-      <w:proofErr w:type="spellEnd"/>
-      <w:r>
-        <w:rPr>
-          <w:lang w:val="en-US"/>
-        </w:rPr>
-        <w:t xml:space="preserve"> Feature </w:t>
-      </w:r>
-      <w:proofErr w:type="spellStart"/>
-      <w:r>
-        <w:rPr>
-          <w:lang w:val="en-US"/>
-        </w:rPr>
-        <w:t>krav</w:t>
-      </w:r>
-      <w:proofErr w:type="spellEnd"/>
-    </w:p>
-    <w:p>
-      <w:pPr>
-        <w:rPr>
-          <w:lang w:val="en-US"/>
+          <w:lang w:val="da-DK"/>
+        </w:rPr>
+      </w:pPr>
+      <w:r>
+        <w:rPr>
+          <w:lang w:val="da-DK"/>
+        </w:rPr>
+        <w:t>System og Feature krav</w:t>
+      </w:r>
+    </w:p>
+    <w:p>
+      <w:pPr>
+        <w:rPr>
+          <w:lang w:val="da-DK"/>
         </w:rPr>
       </w:pPr>
     </w:p>
@@ -50,12 +28,12 @@
       <w:pPr>
         <w:pStyle w:val="Heading1"/>
         <w:rPr>
-          <w:lang w:val="en-US"/>
-        </w:rPr>
-      </w:pPr>
-      <w:r>
-        <w:rPr>
-          <w:lang w:val="en-US"/>
+          <w:lang w:val="da-DK"/>
+        </w:rPr>
+      </w:pPr>
+      <w:r>
+        <w:rPr>
+          <w:lang w:val="da-DK"/>
         </w:rPr>
         <w:t>Login/User feature</w:t>
       </w:r>
@@ -154,17 +132,36 @@
     </w:p>
     <w:p>
       <w:pPr>
-        <w:rPr>
-          <w:lang w:val="da-DK"/>
-        </w:rPr>
-      </w:pPr>
-    </w:p>
-    <w:p>
-      <w:pPr>
-        <w:rPr>
-          <w:lang w:val="da-DK"/>
-        </w:rPr>
-      </w:pPr>
+        <w:pStyle w:val="Heading1"/>
+        <w:rPr>
+          <w:lang w:val="da-DK"/>
+        </w:rPr>
+      </w:pPr>
+      <w:r>
+        <w:rPr>
+          <w:lang w:val="da-DK"/>
+        </w:rPr>
+        <w:t>Profile feature</w:t>
+      </w:r>
+    </w:p>
+    <w:p>
+      <w:pPr>
+        <w:rPr>
+          <w:lang w:val="da-DK"/>
+        </w:rPr>
+      </w:pPr>
+      <w:r>
+        <w:rPr>
+          <w:lang w:val="da-DK"/>
+        </w:rPr>
+        <w:t>Brugeren vil have mulighed for at lave en profil, hvor brugeren kan ændre sit navn(ikke brugernavn, men det navn som andre brugere ser) og tilføje et profilbillede</w:t>
+      </w:r>
+      <w:r>
+        <w:rPr>
+          <w:lang w:val="da-DK"/>
+        </w:rPr>
+        <w:t>.</w:t>
+      </w:r>
     </w:p>
     <w:sectPr>
       <w:pgSz w:w="11906" w:h="16838"/>
